--- a/Day 04.docx
+++ b/Day 04.docx
@@ -19,109 +19,61 @@
           <w:sz w:val="28"/>
           <w:szCs w:val="28"/>
         </w:rPr>
-        <w:t>DAY 0</w:t>
-      </w:r>
-      <w:r>
+        <w:t>DAY 04</w:t>
+      </w:r>
+    </w:p>
+    <w:p>
+      <w:pPr>
+        <w:jc w:val="center"/>
         <w:rPr>
           <w:b/>
           <w:bCs/>
           <w:sz w:val="28"/>
           <w:szCs w:val="28"/>
         </w:rPr>
-        <w:t>4</w:t>
+      </w:pPr>
+      <w:r>
+        <w:rPr>
+          <w:b/>
+          <w:bCs/>
+          <w:sz w:val="28"/>
+          <w:szCs w:val="28"/>
+        </w:rPr>
+        <w:t>22.03.2023</w:t>
       </w:r>
     </w:p>
     <w:p>
       <w:pPr>
         <w:jc w:val="both"/>
+        <w:rPr>
+          <w:sz w:val="32"/>
+          <w:szCs w:val="32"/>
+        </w:rPr>
+      </w:pPr>
+      <w:r>
         <w:rPr>
           <w:b/>
           <w:bCs/>
           <w:sz w:val="32"/>
           <w:szCs w:val="32"/>
         </w:rPr>
-      </w:pPr>
+        <w:t>Dataset</w:t>
+      </w:r>
     </w:p>
     <w:p>
       <w:pPr>
         <w:jc w:val="both"/>
         <w:rPr>
-          <w:sz w:val="32"/>
-          <w:szCs w:val="32"/>
-        </w:rPr>
-      </w:pPr>
-      <w:r>
-        <w:rPr>
-          <w:b/>
-          <w:bCs/>
-          <w:sz w:val="32"/>
-          <w:szCs w:val="32"/>
-        </w:rPr>
-        <w:t>Dataset</w:t>
-      </w:r>
-    </w:p>
-    <w:p>
-      <w:pPr>
-        <w:jc w:val="both"/>
-        <w:rPr>
-          <w:sz w:val="28"/>
-          <w:szCs w:val="28"/>
-        </w:rPr>
-      </w:pPr>
-      <w:r>
-        <w:rPr>
-          <w:sz w:val="28"/>
-          <w:szCs w:val="28"/>
-        </w:rPr>
-        <w:t xml:space="preserve">Examination dataset have been shared with three folders namely train, validation, validation2 and a </w:t>
-      </w:r>
-      <w:proofErr w:type="spellStart"/>
-      <w:r>
-        <w:rPr>
-          <w:sz w:val="28"/>
-          <w:szCs w:val="28"/>
-        </w:rPr>
-        <w:t>Jupyter</w:t>
-      </w:r>
-      <w:proofErr w:type="spellEnd"/>
-      <w:r>
-        <w:rPr>
-          <w:sz w:val="28"/>
-          <w:szCs w:val="28"/>
-        </w:rPr>
-        <w:t xml:space="preserve"> notebook. The shared dataset is a multi-class dataset. Each folder of Examination dataset has five more folders namely normal, cheat, phone, </w:t>
-      </w:r>
-      <w:proofErr w:type="spellStart"/>
-      <w:r>
-        <w:rPr>
-          <w:sz w:val="28"/>
-          <w:szCs w:val="28"/>
-        </w:rPr>
-        <w:t>paperseeing</w:t>
-      </w:r>
-      <w:proofErr w:type="spellEnd"/>
-      <w:r>
-        <w:rPr>
-          <w:sz w:val="28"/>
-          <w:szCs w:val="28"/>
-        </w:rPr>
-        <w:t xml:space="preserve">, </w:t>
-      </w:r>
-      <w:proofErr w:type="spellStart"/>
-      <w:r>
-        <w:rPr>
-          <w:sz w:val="28"/>
-          <w:szCs w:val="28"/>
-        </w:rPr>
-        <w:t>paperexchange</w:t>
-      </w:r>
-      <w:proofErr w:type="spellEnd"/>
-      <w:r>
-        <w:rPr>
-          <w:sz w:val="28"/>
-          <w:szCs w:val="28"/>
-        </w:rPr>
-        <w:t>.</w:t>
+          <w:sz w:val="28"/>
+          <w:szCs w:val="28"/>
+        </w:rPr>
+      </w:pPr>
+      <w:r>
+        <w:rPr>
+          <w:sz w:val="28"/>
+          <w:szCs w:val="28"/>
+        </w:rPr>
+        <w:t>Examination dataset have been shared with three folders namely train, validation, validation2 and a Jupyter notebook. The shared dataset is a multi-class dataset. Each folder of Examination dataset has five more folders namely normal, cheat, phone, paperseeing, paperexchange.</w:t>
       </w:r>
     </w:p>
     <w:p>
@@ -275,17 +227,123 @@
           <w:sz w:val="28"/>
           <w:szCs w:val="28"/>
         </w:rPr>
-        <w:t>Terms</w:t>
-      </w:r>
-      <w:r>
+        <w:t>Terms related to Confusion Matrix</w:t>
+      </w:r>
+    </w:p>
+    <w:p>
+      <w:pPr>
+        <w:spacing w:after="0"/>
+        <w:rPr>
+          <w:sz w:val="28"/>
+          <w:szCs w:val="28"/>
+        </w:rPr>
+      </w:pPr>
+      <w:r>
+        <w:rPr>
+          <w:sz w:val="28"/>
+          <w:szCs w:val="28"/>
+        </w:rPr>
+        <w:t>True Positive (TP)</w:t>
+      </w:r>
+    </w:p>
+    <w:p>
+      <w:pPr>
+        <w:spacing w:after="0"/>
+        <w:rPr>
+          <w:sz w:val="28"/>
+          <w:szCs w:val="28"/>
+        </w:rPr>
+      </w:pPr>
+      <w:r>
+        <w:rPr>
+          <w:sz w:val="28"/>
+          <w:szCs w:val="28"/>
+        </w:rPr>
+        <w:t>False Positive</w:t>
+      </w:r>
+      <w:r>
+        <w:rPr>
+          <w:sz w:val="28"/>
+          <w:szCs w:val="28"/>
+        </w:rPr>
+        <w:t xml:space="preserve"> </w:t>
+      </w:r>
+      <w:r>
+        <w:rPr>
+          <w:sz w:val="28"/>
+          <w:szCs w:val="28"/>
+        </w:rPr>
+        <w:t>(FP)</w:t>
+      </w:r>
+    </w:p>
+    <w:p>
+      <w:pPr>
+        <w:spacing w:after="0"/>
+        <w:rPr>
+          <w:sz w:val="28"/>
+          <w:szCs w:val="28"/>
+        </w:rPr>
+      </w:pPr>
+      <w:r>
+        <w:rPr>
+          <w:sz w:val="28"/>
+          <w:szCs w:val="28"/>
+        </w:rPr>
+        <w:t>True Negative</w:t>
+      </w:r>
+      <w:r>
+        <w:rPr>
+          <w:sz w:val="28"/>
+          <w:szCs w:val="28"/>
+        </w:rPr>
+        <w:t xml:space="preserve"> </w:t>
+      </w:r>
+      <w:r>
+        <w:rPr>
+          <w:sz w:val="28"/>
+          <w:szCs w:val="28"/>
+        </w:rPr>
+        <w:t>(TN)</w:t>
+      </w:r>
+    </w:p>
+    <w:p>
+      <w:pPr>
+        <w:rPr>
+          <w:sz w:val="28"/>
+          <w:szCs w:val="28"/>
+        </w:rPr>
+      </w:pPr>
+      <w:r>
+        <w:rPr>
+          <w:sz w:val="28"/>
+          <w:szCs w:val="28"/>
+        </w:rPr>
+        <w:t>False Negative</w:t>
+      </w:r>
+      <w:r>
+        <w:rPr>
+          <w:sz w:val="28"/>
+          <w:szCs w:val="28"/>
+        </w:rPr>
+        <w:t xml:space="preserve"> </w:t>
+      </w:r>
+      <w:r>
+        <w:rPr>
+          <w:sz w:val="28"/>
+          <w:szCs w:val="28"/>
+        </w:rPr>
+        <w:t>(FN)</w:t>
+      </w:r>
+    </w:p>
+    <w:p>
+      <w:pPr>
         <w:rPr>
           <w:i/>
           <w:iCs/>
           <w:sz w:val="28"/>
           <w:szCs w:val="28"/>
         </w:rPr>
-        <w:t xml:space="preserve"> related to</w:t>
-      </w:r>
+      </w:pPr>
       <w:r>
         <w:rPr>
           <w:i/>
@@ -293,126 +351,22 @@
           <w:sz w:val="28"/>
           <w:szCs w:val="28"/>
         </w:rPr>
-        <w:t xml:space="preserve"> Confusion Matrix</w:t>
-      </w:r>
-    </w:p>
-    <w:p>
-      <w:pPr>
-        <w:spacing w:after="0"/>
-        <w:rPr>
-          <w:sz w:val="28"/>
-          <w:szCs w:val="28"/>
-        </w:rPr>
-      </w:pPr>
-      <w:r>
-        <w:rPr>
-          <w:sz w:val="28"/>
-          <w:szCs w:val="28"/>
-        </w:rPr>
-        <w:t xml:space="preserve">True </w:t>
-      </w:r>
-      <w:r>
-        <w:rPr>
-          <w:sz w:val="28"/>
-          <w:szCs w:val="28"/>
-        </w:rPr>
-        <w:t>Positive (</w:t>
-      </w:r>
-      <w:r>
-        <w:rPr>
-          <w:sz w:val="28"/>
-          <w:szCs w:val="28"/>
-        </w:rPr>
-        <w:t>TP)</w:t>
-      </w:r>
-    </w:p>
-    <w:p>
-      <w:pPr>
-        <w:spacing w:after="0"/>
-        <w:rPr>
-          <w:sz w:val="28"/>
-          <w:szCs w:val="28"/>
-        </w:rPr>
-      </w:pPr>
-      <w:r>
-        <w:rPr>
-          <w:sz w:val="28"/>
-          <w:szCs w:val="28"/>
-        </w:rPr>
-        <w:t>False Positive</w:t>
-      </w:r>
-      <w:r>
-        <w:rPr>
-          <w:sz w:val="28"/>
-          <w:szCs w:val="28"/>
-        </w:rPr>
-        <w:t xml:space="preserve"> </w:t>
-      </w:r>
-      <w:r>
-        <w:rPr>
-          <w:sz w:val="28"/>
-          <w:szCs w:val="28"/>
-        </w:rPr>
-        <w:t>(FP)</w:t>
-      </w:r>
-    </w:p>
-    <w:p>
-      <w:pPr>
-        <w:spacing w:after="0"/>
-        <w:rPr>
-          <w:sz w:val="28"/>
-          <w:szCs w:val="28"/>
-        </w:rPr>
-      </w:pPr>
-      <w:r>
-        <w:rPr>
-          <w:sz w:val="28"/>
-          <w:szCs w:val="28"/>
-        </w:rPr>
-        <w:t>True Negative</w:t>
-      </w:r>
-      <w:r>
-        <w:rPr>
-          <w:sz w:val="28"/>
-          <w:szCs w:val="28"/>
-        </w:rPr>
-        <w:t xml:space="preserve"> </w:t>
-      </w:r>
-      <w:r>
-        <w:rPr>
-          <w:sz w:val="28"/>
-          <w:szCs w:val="28"/>
-        </w:rPr>
-        <w:t>(TN)</w:t>
-      </w:r>
-    </w:p>
-    <w:p>
-      <w:pPr>
-        <w:rPr>
-          <w:sz w:val="28"/>
-          <w:szCs w:val="28"/>
-        </w:rPr>
-      </w:pPr>
-      <w:r>
-        <w:rPr>
-          <w:sz w:val="28"/>
-          <w:szCs w:val="28"/>
-        </w:rPr>
-        <w:t>False Negative</w:t>
-      </w:r>
-      <w:r>
-        <w:rPr>
-          <w:sz w:val="28"/>
-          <w:szCs w:val="28"/>
-        </w:rPr>
-        <w:t xml:space="preserve"> </w:t>
-      </w:r>
-      <w:r>
-        <w:rPr>
-          <w:sz w:val="28"/>
-          <w:szCs w:val="28"/>
-        </w:rPr>
-        <w:t>(FN)</w:t>
+        <w:t>Batch size</w:t>
+      </w:r>
+    </w:p>
+    <w:p>
+      <w:pPr>
+        <w:rPr>
+          <w:sz w:val="28"/>
+          <w:szCs w:val="28"/>
+        </w:rPr>
+      </w:pPr>
+      <w:r>
+        <w:rPr>
+          <w:sz w:val="28"/>
+          <w:szCs w:val="28"/>
+        </w:rPr>
+        <w:t>The batch size is a hyperparameter that defines the number of samples to work through before updating the internal model parameters.</w:t>
       </w:r>
     </w:p>
     <w:p>
@@ -431,22 +385,44 @@
           <w:sz w:val="28"/>
           <w:szCs w:val="28"/>
         </w:rPr>
-        <w:t>Batch size</w:t>
-      </w:r>
-    </w:p>
-    <w:p>
-      <w:pPr>
-        <w:rPr>
-          <w:sz w:val="28"/>
-          <w:szCs w:val="28"/>
-        </w:rPr>
-      </w:pPr>
-      <w:r>
-        <w:rPr>
-          <w:sz w:val="28"/>
-          <w:szCs w:val="28"/>
-        </w:rPr>
-        <w:t>The batch size is a hyperparameter that defines the number of samples to work through before updating the internal model parameters.</w:t>
+        <w:t>Epoch</w:t>
+      </w:r>
+    </w:p>
+    <w:p>
+      <w:pPr>
+        <w:rPr>
+          <w:sz w:val="28"/>
+          <w:szCs w:val="28"/>
+        </w:rPr>
+      </w:pPr>
+      <w:r>
+        <w:rPr>
+          <w:sz w:val="28"/>
+          <w:szCs w:val="28"/>
+        </w:rPr>
+        <w:t>The number of epochs is a hyperparameter that defines the number times that the learning algorithm will work through the entire training dataset.</w:t>
+      </w:r>
+      <w:r>
+        <w:rPr>
+          <w:sz w:val="28"/>
+          <w:szCs w:val="28"/>
+        </w:rPr>
+        <w:t xml:space="preserve"> </w:t>
+      </w:r>
+      <w:r>
+        <w:rPr>
+          <w:sz w:val="28"/>
+          <w:szCs w:val="28"/>
+        </w:rPr>
+        <w:t xml:space="preserve">One epoch means that each sample in the training dataset has had an opportunity to </w:t>
+      </w:r>
+      <w:r>
+        <w:rPr>
+          <w:sz w:val="28"/>
+          <w:szCs w:val="28"/>
+        </w:rPr>
+        <w:lastRenderedPageBreak/>
+        <w:t>update the internal model parameters. An epoch is comprised of one or more batches.</w:t>
       </w:r>
     </w:p>
     <w:p>
@@ -465,62 +441,6 @@
           <w:sz w:val="28"/>
           <w:szCs w:val="28"/>
         </w:rPr>
-        <w:t>Epoch</w:t>
-      </w:r>
-    </w:p>
-    <w:p>
-      <w:pPr>
-        <w:rPr>
-          <w:sz w:val="28"/>
-          <w:szCs w:val="28"/>
-        </w:rPr>
-      </w:pPr>
-      <w:r>
-        <w:rPr>
-          <w:sz w:val="28"/>
-          <w:szCs w:val="28"/>
-        </w:rPr>
-        <w:t>The number of epochs is a hyperparameter that defines the number times that the learning algorithm will work through the entire training dataset.</w:t>
-      </w:r>
-      <w:r>
-        <w:rPr>
-          <w:sz w:val="28"/>
-          <w:szCs w:val="28"/>
-        </w:rPr>
-        <w:t xml:space="preserve"> </w:t>
-      </w:r>
-      <w:r>
-        <w:rPr>
-          <w:sz w:val="28"/>
-          <w:szCs w:val="28"/>
-        </w:rPr>
-        <w:t xml:space="preserve">One epoch </w:t>
-      </w:r>
-      <w:r>
-        <w:rPr>
-          <w:sz w:val="28"/>
-          <w:szCs w:val="28"/>
-        </w:rPr>
-        <w:lastRenderedPageBreak/>
-        <w:t>means that each sample in the training dataset has had an opportunity to update the internal model parameters. An epoch is comprised of one or more batches.</w:t>
-      </w:r>
-    </w:p>
-    <w:p>
-      <w:pPr>
-        <w:rPr>
-          <w:i/>
-          <w:iCs/>
-          <w:sz w:val="28"/>
-          <w:szCs w:val="28"/>
-        </w:rPr>
-      </w:pPr>
-      <w:r>
-        <w:rPr>
-          <w:i/>
-          <w:iCs/>
-          <w:sz w:val="28"/>
-          <w:szCs w:val="28"/>
-        </w:rPr>
         <w:t>Optimizer</w:t>
       </w:r>
     </w:p>
@@ -559,7 +479,6 @@
           <w14:ligatures w14:val="none"/>
         </w:rPr>
       </w:pPr>
-      <w:proofErr w:type="spellStart"/>
       <w:r>
         <w:rPr>
           <w:b/>
@@ -567,17 +486,7 @@
           <w:sz w:val="32"/>
           <w:szCs w:val="32"/>
         </w:rPr>
-        <w:t>Jupyter</w:t>
-      </w:r>
-      <w:proofErr w:type="spellEnd"/>
-      <w:r>
-        <w:rPr>
-          <w:b/>
-          <w:bCs/>
-          <w:sz w:val="32"/>
-          <w:szCs w:val="32"/>
-        </w:rPr>
-        <w:t xml:space="preserve"> Notebook</w:t>
+        <w:t>Jupyter Notebook</w:t>
       </w:r>
     </w:p>
     <w:p>
@@ -616,47 +525,7 @@
           <w:lang w:eastAsia="en-IN"/>
           <w14:ligatures w14:val="none"/>
         </w:rPr>
-        <w:t xml:space="preserve"> </w:t>
-      </w:r>
-      <w:proofErr w:type="spellStart"/>
-      <w:proofErr w:type="gramStart"/>
-      <w:r>
-        <w:rPr>
-          <w:rFonts w:ascii="Courier New" w:eastAsia="Times New Roman" w:hAnsi="Courier New" w:cs="Courier New"/>
-          <w:color w:val="D4D4D4"/>
-          <w:kern w:val="0"/>
-          <w:sz w:val="21"/>
-          <w:szCs w:val="21"/>
-          <w:lang w:eastAsia="en-IN"/>
-          <w14:ligatures w14:val="none"/>
-        </w:rPr>
-        <w:t>tensorflow.keras</w:t>
-      </w:r>
-      <w:proofErr w:type="gramEnd"/>
-      <w:r>
-        <w:rPr>
-          <w:rFonts w:ascii="Courier New" w:eastAsia="Times New Roman" w:hAnsi="Courier New" w:cs="Courier New"/>
-          <w:color w:val="D4D4D4"/>
-          <w:kern w:val="0"/>
-          <w:sz w:val="21"/>
-          <w:szCs w:val="21"/>
-          <w:lang w:eastAsia="en-IN"/>
-          <w14:ligatures w14:val="none"/>
-        </w:rPr>
-        <w:t>.callbacks</w:t>
-      </w:r>
-      <w:proofErr w:type="spellEnd"/>
-      <w:r>
-        <w:rPr>
-          <w:rFonts w:ascii="Courier New" w:eastAsia="Times New Roman" w:hAnsi="Courier New" w:cs="Courier New"/>
-          <w:color w:val="D4D4D4"/>
-          <w:kern w:val="0"/>
-          <w:sz w:val="21"/>
-          <w:szCs w:val="21"/>
-          <w:lang w:eastAsia="en-IN"/>
-          <w14:ligatures w14:val="none"/>
-        </w:rPr>
-        <w:t xml:space="preserve"> </w:t>
+        <w:t xml:space="preserve"> tensorflow.keras.callbacks </w:t>
       </w:r>
       <w:r>
         <w:rPr>
@@ -680,22 +549,8 @@
           <w:lang w:eastAsia="en-IN"/>
           <w14:ligatures w14:val="none"/>
         </w:rPr>
-        <w:t xml:space="preserve"> </w:t>
-      </w:r>
-      <w:proofErr w:type="spellStart"/>
-      <w:r>
-        <w:rPr>
-          <w:rFonts w:ascii="Courier New" w:eastAsia="Times New Roman" w:hAnsi="Courier New" w:cs="Courier New"/>
-          <w:color w:val="D4D4D4"/>
-          <w:kern w:val="0"/>
-          <w:sz w:val="21"/>
-          <w:szCs w:val="21"/>
-          <w:lang w:eastAsia="en-IN"/>
-          <w14:ligatures w14:val="none"/>
-        </w:rPr>
-        <w:t>ModelCheckpoint</w:t>
-      </w:r>
-      <w:proofErr w:type="spellEnd"/>
+        <w:t xml:space="preserve"> ModelCheckpoint</w:t>
+      </w:r>
     </w:p>
     <w:p>
       <w:pPr>
@@ -748,33 +603,7 @@
           <w:lang w:eastAsia="en-IN"/>
           <w14:ligatures w14:val="none"/>
         </w:rPr>
-        <w:t>"weights-improvementResnet50-{epoch:02d}-{val_accuracy:.2f</w:t>
-      </w:r>
-      <w:proofErr w:type="gramStart"/>
-      <w:r>
-        <w:rPr>
-          <w:rFonts w:ascii="Courier New" w:eastAsia="Times New Roman" w:hAnsi="Courier New" w:cs="Courier New"/>
-          <w:color w:val="CE9178"/>
-          <w:kern w:val="0"/>
-          <w:sz w:val="21"/>
-          <w:szCs w:val="21"/>
-          <w:lang w:eastAsia="en-IN"/>
-          <w14:ligatures w14:val="none"/>
-        </w:rPr>
-        <w:t>}.hdf</w:t>
-      </w:r>
-      <w:proofErr w:type="gramEnd"/>
-      <w:r>
-        <w:rPr>
-          <w:rFonts w:ascii="Courier New" w:eastAsia="Times New Roman" w:hAnsi="Courier New" w:cs="Courier New"/>
-          <w:color w:val="CE9178"/>
-          <w:kern w:val="0"/>
-          <w:sz w:val="21"/>
-          <w:szCs w:val="21"/>
-          <w:lang w:eastAsia="en-IN"/>
-          <w14:ligatures w14:val="none"/>
-        </w:rPr>
-        <w:t>5"</w:t>
+        <w:t>"weights-improvementResnet50-{epoch:02d}-{val_accuracy:.2f}.hdf5"</w:t>
       </w:r>
     </w:p>
     <w:p>
@@ -801,23 +630,8 @@
           <w:lang w:eastAsia="en-IN"/>
           <w14:ligatures w14:val="none"/>
         </w:rPr>
-        <w:t xml:space="preserve">checkpoint = </w:t>
-      </w:r>
-      <w:proofErr w:type="spellStart"/>
-      <w:proofErr w:type="gramStart"/>
-      <w:r>
-        <w:rPr>
-          <w:rFonts w:ascii="Courier New" w:eastAsia="Times New Roman" w:hAnsi="Courier New" w:cs="Courier New"/>
-          <w:color w:val="D4D4D4"/>
-          <w:kern w:val="0"/>
-          <w:sz w:val="21"/>
-          <w:szCs w:val="21"/>
-          <w:lang w:eastAsia="en-IN"/>
-          <w14:ligatures w14:val="none"/>
-        </w:rPr>
-        <w:t>ModelCheckpoint</w:t>
-      </w:r>
-      <w:proofErr w:type="spellEnd"/>
+        <w:t>checkpoint = ModelCheckpoint</w:t>
+      </w:r>
       <w:r>
         <w:rPr>
           <w:rFonts w:ascii="Courier New" w:eastAsia="Times New Roman" w:hAnsi="Courier New" w:cs="Courier New"/>
@@ -830,8 +644,6 @@
         </w:rPr>
         <w:t>(</w:t>
       </w:r>
-      <w:proofErr w:type="spellStart"/>
-      <w:proofErr w:type="gramEnd"/>
       <w:r>
         <w:rPr>
           <w:rFonts w:ascii="Courier New" w:eastAsia="Times New Roman" w:hAnsi="Courier New" w:cs="Courier New"/>
@@ -844,7 +656,6 @@
         </w:rPr>
         <w:t>filepath</w:t>
       </w:r>
-      <w:proofErr w:type="spellEnd"/>
       <w:r>
         <w:rPr>
           <w:rFonts w:ascii="Courier New" w:eastAsia="Times New Roman" w:hAnsi="Courier New" w:cs="Courier New"/>
@@ -879,33 +690,7 @@
           <w:lang w:eastAsia="en-IN"/>
           <w14:ligatures w14:val="none"/>
         </w:rPr>
-        <w:t>'</w:t>
-      </w:r>
-      <w:proofErr w:type="spellStart"/>
-      <w:r>
-        <w:rPr>
-          <w:rFonts w:ascii="Courier New" w:eastAsia="Times New Roman" w:hAnsi="Courier New" w:cs="Courier New"/>
-          <w:color w:val="CE9178"/>
-          <w:kern w:val="0"/>
-          <w:sz w:val="21"/>
-          <w:szCs w:val="21"/>
-          <w:lang w:eastAsia="en-IN"/>
-          <w14:ligatures w14:val="none"/>
-        </w:rPr>
-        <w:t>val_accuracy</w:t>
-      </w:r>
-      <w:proofErr w:type="spellEnd"/>
-      <w:r>
-        <w:rPr>
-          <w:rFonts w:ascii="Courier New" w:eastAsia="Times New Roman" w:hAnsi="Courier New" w:cs="Courier New"/>
-          <w:color w:val="CE9178"/>
-          <w:kern w:val="0"/>
-          <w:sz w:val="21"/>
-          <w:szCs w:val="21"/>
-          <w:lang w:eastAsia="en-IN"/>
-          <w14:ligatures w14:val="none"/>
-        </w:rPr>
-        <w:t>'</w:t>
+        <w:t>'val_accuracy'</w:t>
       </w:r>
       <w:r>
         <w:rPr>
@@ -965,33 +750,7 @@
           <w:lang w:eastAsia="en-IN"/>
           <w14:ligatures w14:val="none"/>
         </w:rPr>
-        <w:t xml:space="preserve"> </w:t>
-      </w:r>
-      <w:proofErr w:type="spellStart"/>
-      <w:r>
-        <w:rPr>
-          <w:rFonts w:ascii="Courier New" w:eastAsia="Times New Roman" w:hAnsi="Courier New" w:cs="Courier New"/>
-          <w:color w:val="D4D4D4"/>
-          <w:kern w:val="0"/>
-          <w:sz w:val="21"/>
-          <w:szCs w:val="21"/>
-          <w:lang w:eastAsia="en-IN"/>
-          <w14:ligatures w14:val="none"/>
-        </w:rPr>
-        <w:t>save_best_only</w:t>
-      </w:r>
-      <w:proofErr w:type="spellEnd"/>
-      <w:r>
-        <w:rPr>
-          <w:rFonts w:ascii="Courier New" w:eastAsia="Times New Roman" w:hAnsi="Courier New" w:cs="Courier New"/>
-          <w:color w:val="D4D4D4"/>
-          <w:kern w:val="0"/>
-          <w:sz w:val="21"/>
-          <w:szCs w:val="21"/>
-          <w:lang w:eastAsia="en-IN"/>
-          <w14:ligatures w14:val="none"/>
-        </w:rPr>
-        <w:t>=</w:t>
+        <w:t xml:space="preserve"> save_best_only=</w:t>
       </w:r>
       <w:r>
         <w:rPr>
@@ -1068,31 +827,17 @@
           <w14:ligatures w14:val="none"/>
         </w:rPr>
       </w:pPr>
-      <w:proofErr w:type="spellStart"/>
-      <w:r>
-        <w:rPr>
-          <w:rFonts w:ascii="Courier New" w:eastAsia="Times New Roman" w:hAnsi="Courier New" w:cs="Courier New"/>
-          <w:color w:val="D4D4D4"/>
-          <w:kern w:val="0"/>
-          <w:sz w:val="21"/>
-          <w:szCs w:val="21"/>
-          <w:lang w:eastAsia="en-IN"/>
-          <w14:ligatures w14:val="none"/>
-        </w:rPr>
-        <w:t>callbacks_list</w:t>
-      </w:r>
-      <w:proofErr w:type="spellEnd"/>
-      <w:r>
-        <w:rPr>
-          <w:rFonts w:ascii="Courier New" w:eastAsia="Times New Roman" w:hAnsi="Courier New" w:cs="Courier New"/>
-          <w:color w:val="D4D4D4"/>
-          <w:kern w:val="0"/>
-          <w:sz w:val="21"/>
-          <w:szCs w:val="21"/>
-          <w:lang w:eastAsia="en-IN"/>
-          <w14:ligatures w14:val="none"/>
-        </w:rPr>
-        <w:t xml:space="preserve"> = </w:t>
+      <w:r>
+        <w:rPr>
+          <w:rFonts w:ascii="Courier New" w:eastAsia="Times New Roman" w:hAnsi="Courier New" w:cs="Courier New"/>
+          <w:color w:val="D4D4D4"/>
+          <w:kern w:val="0"/>
+          <w:sz w:val="21"/>
+          <w:szCs w:val="21"/>
+          <w:lang w:eastAsia="en-IN"/>
+          <w14:ligatures w14:val="none"/>
+        </w:rPr>
+        <w:t xml:space="preserve">callbacks_list = </w:t>
       </w:r>
       <w:r>
         <w:rPr>
@@ -1155,23 +900,8 @@
           <w:lang w:eastAsia="en-IN"/>
           <w14:ligatures w14:val="none"/>
         </w:rPr>
-        <w:t xml:space="preserve">history = </w:t>
-      </w:r>
-      <w:proofErr w:type="spellStart"/>
-      <w:proofErr w:type="gramStart"/>
-      <w:r>
-        <w:rPr>
-          <w:rFonts w:ascii="Courier New" w:eastAsia="Times New Roman" w:hAnsi="Courier New" w:cs="Courier New"/>
-          <w:color w:val="D4D4D4"/>
-          <w:kern w:val="0"/>
-          <w:sz w:val="21"/>
-          <w:szCs w:val="21"/>
-          <w:lang w:eastAsia="en-IN"/>
-          <w14:ligatures w14:val="none"/>
-        </w:rPr>
-        <w:t>model.fit</w:t>
-      </w:r>
-      <w:proofErr w:type="spellEnd"/>
+        <w:t>history = model.fit</w:t>
+      </w:r>
       <w:r>
         <w:rPr>
           <w:rFonts w:ascii="Courier New" w:eastAsia="Times New Roman" w:hAnsi="Courier New" w:cs="Courier New"/>
@@ -1184,31 +914,17 @@
         </w:rPr>
         <w:t>(</w:t>
       </w:r>
-      <w:proofErr w:type="gramEnd"/>
-      <w:r>
-        <w:rPr>
-          <w:rFonts w:ascii="Courier New" w:eastAsia="Times New Roman" w:hAnsi="Courier New" w:cs="Courier New"/>
-          <w:color w:val="D4D4D4"/>
-          <w:kern w:val="0"/>
-          <w:sz w:val="21"/>
-          <w:szCs w:val="21"/>
-          <w:lang w:eastAsia="en-IN"/>
-          <w14:ligatures w14:val="none"/>
-        </w:rPr>
-        <w:t xml:space="preserve">x = </w:t>
-      </w:r>
-      <w:proofErr w:type="spellStart"/>
-      <w:r>
-        <w:rPr>
-          <w:rFonts w:ascii="Courier New" w:eastAsia="Times New Roman" w:hAnsi="Courier New" w:cs="Courier New"/>
-          <w:color w:val="D4D4D4"/>
-          <w:kern w:val="0"/>
-          <w:sz w:val="21"/>
-          <w:szCs w:val="21"/>
-          <w:lang w:eastAsia="en-IN"/>
-          <w14:ligatures w14:val="none"/>
-        </w:rPr>
-        <w:t>train_generator</w:t>
+      <w:r>
+        <w:rPr>
+          <w:rFonts w:ascii="Courier New" w:eastAsia="Times New Roman" w:hAnsi="Courier New" w:cs="Courier New"/>
+          <w:color w:val="D4D4D4"/>
+          <w:kern w:val="0"/>
+          <w:sz w:val="21"/>
+          <w:szCs w:val="21"/>
+          <w:lang w:eastAsia="en-IN"/>
+          <w14:ligatures w14:val="none"/>
+        </w:rPr>
+        <w:t>x = train_generator</w:t>
       </w:r>
       <w:r>
         <w:rPr>
@@ -1232,33 +948,7 @@
           <w:lang w:eastAsia="en-IN"/>
           <w14:ligatures w14:val="none"/>
         </w:rPr>
-        <w:t>validation_data</w:t>
-      </w:r>
-      <w:proofErr w:type="spellEnd"/>
-      <w:r>
-        <w:rPr>
-          <w:rFonts w:ascii="Courier New" w:eastAsia="Times New Roman" w:hAnsi="Courier New" w:cs="Courier New"/>
-          <w:color w:val="D4D4D4"/>
-          <w:kern w:val="0"/>
-          <w:sz w:val="21"/>
-          <w:szCs w:val="21"/>
-          <w:lang w:eastAsia="en-IN"/>
-          <w14:ligatures w14:val="none"/>
-        </w:rPr>
-        <w:t>=</w:t>
-      </w:r>
-      <w:proofErr w:type="spellStart"/>
-      <w:r>
-        <w:rPr>
-          <w:rFonts w:ascii="Courier New" w:eastAsia="Times New Roman" w:hAnsi="Courier New" w:cs="Courier New"/>
-          <w:color w:val="D4D4D4"/>
-          <w:kern w:val="0"/>
-          <w:sz w:val="21"/>
-          <w:szCs w:val="21"/>
-          <w:lang w:eastAsia="en-IN"/>
-          <w14:ligatures w14:val="none"/>
-        </w:rPr>
-        <w:t>validation_generator</w:t>
+        <w:t>validation_data=validation_generator</w:t>
       </w:r>
       <w:r>
         <w:rPr>
@@ -1282,20 +972,7 @@
           <w:lang w:eastAsia="en-IN"/>
           <w14:ligatures w14:val="none"/>
         </w:rPr>
-        <w:t>epochs</w:t>
-      </w:r>
-      <w:proofErr w:type="spellEnd"/>
-      <w:r>
-        <w:rPr>
-          <w:rFonts w:ascii="Courier New" w:eastAsia="Times New Roman" w:hAnsi="Courier New" w:cs="Courier New"/>
-          <w:color w:val="D4D4D4"/>
-          <w:kern w:val="0"/>
-          <w:sz w:val="21"/>
-          <w:szCs w:val="21"/>
-          <w:lang w:eastAsia="en-IN"/>
-          <w14:ligatures w14:val="none"/>
-        </w:rPr>
-        <w:t xml:space="preserve"> = </w:t>
+        <w:t xml:space="preserve">epochs = </w:t>
       </w:r>
       <w:r>
         <w:rPr>
@@ -1331,22 +1008,8 @@
           <w:lang w:eastAsia="en-IN"/>
           <w14:ligatures w14:val="none"/>
         </w:rPr>
-        <w:t>callbacks=</w:t>
-      </w:r>
-      <w:proofErr w:type="spellStart"/>
-      <w:r>
-        <w:rPr>
-          <w:rFonts w:ascii="Courier New" w:eastAsia="Times New Roman" w:hAnsi="Courier New" w:cs="Courier New"/>
-          <w:color w:val="D4D4D4"/>
-          <w:kern w:val="0"/>
-          <w:sz w:val="21"/>
-          <w:szCs w:val="21"/>
-          <w:lang w:eastAsia="en-IN"/>
-          <w14:ligatures w14:val="none"/>
-        </w:rPr>
-        <w:t>callbacks_list</w:t>
-      </w:r>
-      <w:proofErr w:type="spellEnd"/>
+        <w:t>callbacks=callbacks_list</w:t>
+      </w:r>
       <w:r>
         <w:rPr>
           <w:rFonts w:ascii="Courier New" w:eastAsia="Times New Roman" w:hAnsi="Courier New" w:cs="Courier New"/>
@@ -1384,73 +1047,7 @@
           <w:lang w:eastAsia="en-IN"/>
           <w14:ligatures w14:val="none"/>
         </w:rPr>
-        <w:t xml:space="preserve">#history = </w:t>
-      </w:r>
-      <w:proofErr w:type="spellStart"/>
-      <w:proofErr w:type="gramStart"/>
-      <w:r>
-        <w:rPr>
-          <w:rFonts w:ascii="Courier New" w:eastAsia="Times New Roman" w:hAnsi="Courier New" w:cs="Courier New"/>
-          <w:color w:val="6AA94F"/>
-          <w:kern w:val="0"/>
-          <w:sz w:val="21"/>
-          <w:szCs w:val="21"/>
-          <w:lang w:eastAsia="en-IN"/>
-          <w14:ligatures w14:val="none"/>
-        </w:rPr>
-        <w:t>model.fit</w:t>
-      </w:r>
-      <w:proofErr w:type="spellEnd"/>
-      <w:r>
-        <w:rPr>
-          <w:rFonts w:ascii="Courier New" w:eastAsia="Times New Roman" w:hAnsi="Courier New" w:cs="Courier New"/>
-          <w:color w:val="6AA94F"/>
-          <w:kern w:val="0"/>
-          <w:sz w:val="21"/>
-          <w:szCs w:val="21"/>
-          <w:lang w:eastAsia="en-IN"/>
-          <w14:ligatures w14:val="none"/>
-        </w:rPr>
-        <w:t>(</w:t>
-      </w:r>
-      <w:proofErr w:type="gramEnd"/>
-      <w:r>
-        <w:rPr>
-          <w:rFonts w:ascii="Courier New" w:eastAsia="Times New Roman" w:hAnsi="Courier New" w:cs="Courier New"/>
-          <w:color w:val="6AA94F"/>
-          <w:kern w:val="0"/>
-          <w:sz w:val="21"/>
-          <w:szCs w:val="21"/>
-          <w:lang w:eastAsia="en-IN"/>
-          <w14:ligatures w14:val="none"/>
-        </w:rPr>
-        <w:t xml:space="preserve">x = </w:t>
-      </w:r>
-      <w:proofErr w:type="spellStart"/>
-      <w:r>
-        <w:rPr>
-          <w:rFonts w:ascii="Courier New" w:eastAsia="Times New Roman" w:hAnsi="Courier New" w:cs="Courier New"/>
-          <w:color w:val="6AA94F"/>
-          <w:kern w:val="0"/>
-          <w:sz w:val="21"/>
-          <w:szCs w:val="21"/>
-          <w:lang w:eastAsia="en-IN"/>
-          <w14:ligatures w14:val="none"/>
-        </w:rPr>
-        <w:t>train_generator,validation_split</w:t>
-      </w:r>
-      <w:proofErr w:type="spellEnd"/>
-      <w:r>
-        <w:rPr>
-          <w:rFonts w:ascii="Courier New" w:eastAsia="Times New Roman" w:hAnsi="Courier New" w:cs="Courier New"/>
-          <w:color w:val="6AA94F"/>
-          <w:kern w:val="0"/>
-          <w:sz w:val="21"/>
-          <w:szCs w:val="21"/>
-          <w:lang w:eastAsia="en-IN"/>
-          <w14:ligatures w14:val="none"/>
-        </w:rPr>
-        <w:t>=0.2,epochs = EPOCHS)</w:t>
+        <w:t>#history = model.fit(x = train_generator,validation_split=0.2,epochs = EPOCHS)</w:t>
       </w:r>
     </w:p>
     <w:p>
